--- a/Herradura/2022/07 Bancos Herradura JULIO/Julio 2022 Bancomer Herradura.docx
+++ b/Herradura/2022/07 Bancos Herradura JULIO/Julio 2022 Bancomer Herradura.docx
@@ -6064,7 +6064,16 @@
                 <w:spacing w:val="-2"/>
                 <w:sz w:val="20"/>
               </w:rPr>
-              <w:t>01 JILIO 2022</w:t>
+              <w:t>01 JU</w:t>
+            </w:r>
+            <w:r>
+              <w:rPr>
+                <w:b/>
+                <w:color w:val="BE170A"/>
+                <w:spacing w:val="-2"/>
+                <w:sz w:val="20"/>
+              </w:rPr>
+              <w:t>LIO 2022</w:t>
             </w:r>
           </w:p>
         </w:tc>
@@ -6644,7 +6653,7 @@
                 <w:spacing w:val="-2"/>
                 <w:sz w:val="20"/>
               </w:rPr>
-              <w:t>01</w:t>
+              <w:t>01 JU</w:t>
             </w:r>
             <w:r>
               <w:rPr>
@@ -6653,25 +6662,7 @@
                 <w:spacing w:val="-2"/>
                 <w:sz w:val="20"/>
               </w:rPr>
-              <w:t xml:space="preserve"> </w:t>
-            </w:r>
-            <w:r>
-              <w:rPr>
-                <w:b/>
-                <w:color w:val="BE170A"/>
-                <w:spacing w:val="-2"/>
-                <w:sz w:val="20"/>
-              </w:rPr>
-              <w:t>JILIO</w:t>
-            </w:r>
-            <w:r>
-              <w:rPr>
-                <w:b/>
-                <w:color w:val="BE170A"/>
-                <w:spacing w:val="-2"/>
-                <w:sz w:val="20"/>
-              </w:rPr>
-              <w:t xml:space="preserve"> 2022</w:t>
+              <w:t>LIO 2022</w:t>
             </w:r>
           </w:p>
           <w:p>
@@ -7119,7 +7110,16 @@
                 <w:spacing w:val="-2"/>
                 <w:sz w:val="20"/>
               </w:rPr>
-              <w:t>01 JILIO 2022</w:t>
+              <w:t>01 JU</w:t>
+            </w:r>
+            <w:r>
+              <w:rPr>
+                <w:b/>
+                <w:color w:val="BE170A"/>
+                <w:spacing w:val="-2"/>
+                <w:sz w:val="20"/>
+              </w:rPr>
+              <w:t>LIO 2022</w:t>
             </w:r>
           </w:p>
           <w:p>
@@ -7575,7 +7575,16 @@
                 <w:spacing w:val="-2"/>
                 <w:sz w:val="20"/>
               </w:rPr>
-              <w:t xml:space="preserve"> JILIO 2022</w:t>
+              <w:t xml:space="preserve"> JU</w:t>
+            </w:r>
+            <w:r>
+              <w:rPr>
+                <w:b/>
+                <w:color w:val="BE170A"/>
+                <w:spacing w:val="-2"/>
+                <w:sz w:val="20"/>
+              </w:rPr>
+              <w:t>LIO 2022</w:t>
             </w:r>
           </w:p>
           <w:p>
@@ -8022,7 +8031,7 @@
                 <w:spacing w:val="-2"/>
                 <w:sz w:val="20"/>
               </w:rPr>
-              <w:t>02</w:t>
+              <w:t>02 Y 03</w:t>
             </w:r>
             <w:r>
               <w:rPr>
@@ -8031,7 +8040,7 @@
                 <w:spacing w:val="-2"/>
                 <w:sz w:val="20"/>
               </w:rPr>
-              <w:t xml:space="preserve"> Y 03</w:t>
+              <w:t xml:space="preserve"> JU</w:t>
             </w:r>
             <w:r>
               <w:rPr>
@@ -8040,7 +8049,7 @@
                 <w:spacing w:val="-2"/>
                 <w:sz w:val="20"/>
               </w:rPr>
-              <w:t xml:space="preserve"> JILIO 2022</w:t>
+              <w:t>LIO 2022</w:t>
             </w:r>
           </w:p>
           <w:p>
@@ -8526,7 +8535,16 @@
                 <w:spacing w:val="-2"/>
                 <w:sz w:val="20"/>
               </w:rPr>
-              <w:t xml:space="preserve"> JILIO 2022</w:t>
+              <w:t xml:space="preserve"> JU</w:t>
+            </w:r>
+            <w:r>
+              <w:rPr>
+                <w:b/>
+                <w:color w:val="BE170A"/>
+                <w:spacing w:val="-2"/>
+                <w:sz w:val="20"/>
+              </w:rPr>
+              <w:t>LIO 2022</w:t>
             </w:r>
           </w:p>
         </w:tc>
@@ -8693,7 +8711,16 @@
                 <w:spacing w:val="-2"/>
                 <w:sz w:val="20"/>
               </w:rPr>
-              <w:t>01 JILIO 2022</w:t>
+              <w:t>01 JU</w:t>
+            </w:r>
+            <w:r>
+              <w:rPr>
+                <w:b/>
+                <w:color w:val="BE170A"/>
+                <w:spacing w:val="-2"/>
+                <w:sz w:val="20"/>
+              </w:rPr>
+              <w:t>LIO 2022</w:t>
             </w:r>
           </w:p>
         </w:tc>
@@ -8860,7 +8887,16 @@
                 <w:spacing w:val="-2"/>
                 <w:sz w:val="20"/>
               </w:rPr>
-              <w:t>01 JILIO 2022</w:t>
+              <w:t>01 JU</w:t>
+            </w:r>
+            <w:r>
+              <w:rPr>
+                <w:b/>
+                <w:color w:val="BE170A"/>
+                <w:spacing w:val="-2"/>
+                <w:sz w:val="20"/>
+              </w:rPr>
+              <w:t>LIO 2022</w:t>
             </w:r>
           </w:p>
         </w:tc>
@@ -9036,7 +9072,16 @@
                 <w:spacing w:val="-2"/>
                 <w:sz w:val="20"/>
               </w:rPr>
-              <w:t xml:space="preserve"> JILIO 2022</w:t>
+              <w:t xml:space="preserve"> JU</w:t>
+            </w:r>
+            <w:r>
+              <w:rPr>
+                <w:b/>
+                <w:color w:val="BE170A"/>
+                <w:spacing w:val="-2"/>
+                <w:sz w:val="20"/>
+              </w:rPr>
+              <w:t>LIO 2022</w:t>
             </w:r>
           </w:p>
         </w:tc>
@@ -9212,7 +9257,16 @@
                 <w:spacing w:val="-2"/>
                 <w:sz w:val="20"/>
               </w:rPr>
-              <w:t xml:space="preserve"> JILIO 2022</w:t>
+              <w:t xml:space="preserve"> JU</w:t>
+            </w:r>
+            <w:r>
+              <w:rPr>
+                <w:b/>
+                <w:color w:val="BE170A"/>
+                <w:spacing w:val="-2"/>
+                <w:sz w:val="20"/>
+              </w:rPr>
+              <w:t>LIO 2022</w:t>
             </w:r>
           </w:p>
         </w:tc>
@@ -9388,7 +9442,16 @@
                 <w:spacing w:val="-2"/>
                 <w:sz w:val="20"/>
               </w:rPr>
-              <w:t xml:space="preserve"> JILIO 2022</w:t>
+              <w:t xml:space="preserve"> JU</w:t>
+            </w:r>
+            <w:r>
+              <w:rPr>
+                <w:b/>
+                <w:color w:val="BE170A"/>
+                <w:spacing w:val="-2"/>
+                <w:sz w:val="20"/>
+              </w:rPr>
+              <w:t>LIO 2022</w:t>
             </w:r>
           </w:p>
         </w:tc>
@@ -9565,7 +9628,16 @@
                 <w:spacing w:val="-2"/>
                 <w:sz w:val="20"/>
               </w:rPr>
-              <w:t xml:space="preserve"> JILIO 2022</w:t>
+              <w:t xml:space="preserve"> JU</w:t>
+            </w:r>
+            <w:r>
+              <w:rPr>
+                <w:b/>
+                <w:color w:val="BE170A"/>
+                <w:spacing w:val="-2"/>
+                <w:sz w:val="20"/>
+              </w:rPr>
+              <w:t>LIO 2022</w:t>
             </w:r>
           </w:p>
         </w:tc>
@@ -10208,7 +10280,16 @@
                 <w:spacing w:val="-2"/>
                 <w:sz w:val="20"/>
               </w:rPr>
-              <w:t xml:space="preserve"> JILIO 2022</w:t>
+              <w:t xml:space="preserve"> JU</w:t>
+            </w:r>
+            <w:r>
+              <w:rPr>
+                <w:b/>
+                <w:color w:val="BE170A"/>
+                <w:spacing w:val="-2"/>
+                <w:sz w:val="20"/>
+              </w:rPr>
+              <w:t>LIO 2022</w:t>
             </w:r>
           </w:p>
         </w:tc>
@@ -10422,7 +10503,16 @@
                 <w:spacing w:val="-2"/>
                 <w:sz w:val="20"/>
               </w:rPr>
-              <w:t xml:space="preserve"> JILIO 2022</w:t>
+              <w:t xml:space="preserve"> JU</w:t>
+            </w:r>
+            <w:r>
+              <w:rPr>
+                <w:b/>
+                <w:color w:val="BE170A"/>
+                <w:spacing w:val="-2"/>
+                <w:sz w:val="20"/>
+              </w:rPr>
+              <w:t>LIO 2022</w:t>
             </w:r>
           </w:p>
         </w:tc>
@@ -10618,7 +10708,16 @@
                 <w:spacing w:val="-2"/>
                 <w:sz w:val="20"/>
               </w:rPr>
-              <w:t xml:space="preserve"> JILIO 2022</w:t>
+              <w:t xml:space="preserve"> JU</w:t>
+            </w:r>
+            <w:r>
+              <w:rPr>
+                <w:b/>
+                <w:color w:val="BE170A"/>
+                <w:spacing w:val="-2"/>
+                <w:sz w:val="20"/>
+              </w:rPr>
+              <w:t>LIO 2022</w:t>
             </w:r>
           </w:p>
         </w:tc>
@@ -11093,7 +11192,16 @@
                 <w:spacing w:val="-2"/>
                 <w:sz w:val="20"/>
               </w:rPr>
-              <w:t xml:space="preserve"> JILIO 2022</w:t>
+              <w:t xml:space="preserve"> JU</w:t>
+            </w:r>
+            <w:r>
+              <w:rPr>
+                <w:b/>
+                <w:color w:val="BE170A"/>
+                <w:spacing w:val="-2"/>
+                <w:sz w:val="20"/>
+              </w:rPr>
+              <w:t>LIO 2022</w:t>
             </w:r>
           </w:p>
         </w:tc>
@@ -11289,7 +11397,16 @@
                 <w:spacing w:val="-2"/>
                 <w:sz w:val="20"/>
               </w:rPr>
-              <w:t xml:space="preserve"> JILIO 2022</w:t>
+              <w:t xml:space="preserve"> JU</w:t>
+            </w:r>
+            <w:r>
+              <w:rPr>
+                <w:b/>
+                <w:color w:val="BE170A"/>
+                <w:spacing w:val="-2"/>
+                <w:sz w:val="20"/>
+              </w:rPr>
+              <w:t>LIO 2022</w:t>
             </w:r>
           </w:p>
         </w:tc>
@@ -11620,7 +11737,16 @@
                 <w:spacing w:val="-2"/>
                 <w:sz w:val="20"/>
               </w:rPr>
-              <w:t xml:space="preserve"> JILIO 2022</w:t>
+              <w:t xml:space="preserve"> JU</w:t>
+            </w:r>
+            <w:r>
+              <w:rPr>
+                <w:b/>
+                <w:color w:val="BE170A"/>
+                <w:spacing w:val="-2"/>
+                <w:sz w:val="20"/>
+              </w:rPr>
+              <w:t>LIO 2022</w:t>
             </w:r>
           </w:p>
           <w:p>
@@ -12167,7 +12293,16 @@
                 <w:spacing w:val="-2"/>
                 <w:sz w:val="20"/>
               </w:rPr>
-              <w:t xml:space="preserve"> JILIO 2022</w:t>
+              <w:t xml:space="preserve"> JU</w:t>
+            </w:r>
+            <w:r>
+              <w:rPr>
+                <w:b/>
+                <w:color w:val="BE170A"/>
+                <w:spacing w:val="-2"/>
+                <w:sz w:val="20"/>
+              </w:rPr>
+              <w:t>LIO 2022</w:t>
             </w:r>
           </w:p>
         </w:tc>
@@ -12363,7 +12498,16 @@
                 <w:spacing w:val="-2"/>
                 <w:sz w:val="20"/>
               </w:rPr>
-              <w:t xml:space="preserve"> JILIO 2022</w:t>
+              <w:t xml:space="preserve"> JU</w:t>
+            </w:r>
+            <w:r>
+              <w:rPr>
+                <w:b/>
+                <w:color w:val="BE170A"/>
+                <w:spacing w:val="-2"/>
+                <w:sz w:val="20"/>
+              </w:rPr>
+              <w:t>LIO 2022</w:t>
             </w:r>
           </w:p>
         </w:tc>
@@ -12547,7 +12691,16 @@
                 <w:spacing w:val="-2"/>
                 <w:sz w:val="20"/>
               </w:rPr>
-              <w:t xml:space="preserve"> JILIO 2022</w:t>
+              <w:t xml:space="preserve"> JU</w:t>
+            </w:r>
+            <w:r>
+              <w:rPr>
+                <w:b/>
+                <w:color w:val="BE170A"/>
+                <w:spacing w:val="-2"/>
+                <w:sz w:val="20"/>
+              </w:rPr>
+              <w:t>LIO 2022</w:t>
             </w:r>
           </w:p>
           <w:p>
@@ -13064,7 +13217,16 @@
                 <w:spacing w:val="-2"/>
                 <w:sz w:val="20"/>
               </w:rPr>
-              <w:t xml:space="preserve"> JILIO 2022</w:t>
+              <w:t xml:space="preserve"> JU</w:t>
+            </w:r>
+            <w:r>
+              <w:rPr>
+                <w:b/>
+                <w:color w:val="BE170A"/>
+                <w:spacing w:val="-2"/>
+                <w:sz w:val="20"/>
+              </w:rPr>
+              <w:t>LIO 2022</w:t>
             </w:r>
           </w:p>
           <w:p>
@@ -13611,7 +13773,16 @@
                 <w:spacing w:val="-2"/>
                 <w:sz w:val="20"/>
               </w:rPr>
-              <w:t xml:space="preserve"> JILIO 2022</w:t>
+              <w:t xml:space="preserve"> JU</w:t>
+            </w:r>
+            <w:r>
+              <w:rPr>
+                <w:b/>
+                <w:color w:val="BE170A"/>
+                <w:spacing w:val="-2"/>
+                <w:sz w:val="20"/>
+              </w:rPr>
+              <w:t>LIO 2022</w:t>
             </w:r>
           </w:p>
         </w:tc>
@@ -13807,7 +13978,16 @@
                 <w:spacing w:val="-2"/>
                 <w:sz w:val="20"/>
               </w:rPr>
-              <w:t xml:space="preserve"> JILIO 2022</w:t>
+              <w:t xml:space="preserve"> JU</w:t>
+            </w:r>
+            <w:r>
+              <w:rPr>
+                <w:b/>
+                <w:color w:val="BE170A"/>
+                <w:spacing w:val="-2"/>
+                <w:sz w:val="20"/>
+              </w:rPr>
+              <w:t>LIO 2022</w:t>
             </w:r>
           </w:p>
         </w:tc>
@@ -14253,7 +14433,16 @@
                 <w:spacing w:val="-2"/>
                 <w:sz w:val="20"/>
               </w:rPr>
-              <w:t xml:space="preserve"> JILIO 2022</w:t>
+              <w:t xml:space="preserve"> JU</w:t>
+            </w:r>
+            <w:r>
+              <w:rPr>
+                <w:b/>
+                <w:color w:val="BE170A"/>
+                <w:spacing w:val="-2"/>
+                <w:sz w:val="20"/>
+              </w:rPr>
+              <w:t>LIO 2022</w:t>
             </w:r>
           </w:p>
           <w:p>
@@ -15232,7 +15421,16 @@
                 <w:spacing w:val="-2"/>
                 <w:sz w:val="20"/>
               </w:rPr>
-              <w:t xml:space="preserve"> JILIO 2022</w:t>
+              <w:t xml:space="preserve"> JU</w:t>
+            </w:r>
+            <w:r>
+              <w:rPr>
+                <w:b/>
+                <w:color w:val="BE170A"/>
+                <w:spacing w:val="-2"/>
+                <w:sz w:val="20"/>
+              </w:rPr>
+              <w:t>LIO 2022</w:t>
             </w:r>
           </w:p>
           <w:p>
@@ -15741,7 +15939,16 @@
                 <w:spacing w:val="-2"/>
                 <w:sz w:val="20"/>
               </w:rPr>
-              <w:t xml:space="preserve"> JILIO 2022</w:t>
+              <w:t xml:space="preserve"> JU</w:t>
+            </w:r>
+            <w:r>
+              <w:rPr>
+                <w:b/>
+                <w:color w:val="BE170A"/>
+                <w:spacing w:val="-2"/>
+                <w:sz w:val="20"/>
+              </w:rPr>
+              <w:t>LIO 2022</w:t>
             </w:r>
           </w:p>
           <w:p>
@@ -16257,7 +16464,16 @@
                 <w:spacing w:val="-2"/>
                 <w:sz w:val="20"/>
               </w:rPr>
-              <w:t xml:space="preserve"> JILIO 2022</w:t>
+              <w:t xml:space="preserve"> JU</w:t>
+            </w:r>
+            <w:r>
+              <w:rPr>
+                <w:b/>
+                <w:color w:val="BE170A"/>
+                <w:spacing w:val="-2"/>
+                <w:sz w:val="20"/>
+              </w:rPr>
+              <w:t>LIO 2022</w:t>
             </w:r>
           </w:p>
           <w:p>
@@ -16804,7 +17020,16 @@
                 <w:spacing w:val="-2"/>
                 <w:sz w:val="20"/>
               </w:rPr>
-              <w:t xml:space="preserve"> JILIO 2022</w:t>
+              <w:t xml:space="preserve"> JU</w:t>
+            </w:r>
+            <w:r>
+              <w:rPr>
+                <w:b/>
+                <w:color w:val="BE170A"/>
+                <w:spacing w:val="-2"/>
+                <w:sz w:val="20"/>
+              </w:rPr>
+              <w:t>LIO 2022</w:t>
             </w:r>
           </w:p>
         </w:tc>
@@ -17000,7 +17225,16 @@
                 <w:spacing w:val="-2"/>
                 <w:sz w:val="20"/>
               </w:rPr>
-              <w:t xml:space="preserve"> JILIO 2022</w:t>
+              <w:t xml:space="preserve"> JU</w:t>
+            </w:r>
+            <w:r>
+              <w:rPr>
+                <w:b/>
+                <w:color w:val="BE170A"/>
+                <w:spacing w:val="-2"/>
+                <w:sz w:val="20"/>
+              </w:rPr>
+              <w:t>LIO 2022</w:t>
             </w:r>
           </w:p>
         </w:tc>
@@ -17196,7 +17430,16 @@
                 <w:spacing w:val="-2"/>
                 <w:sz w:val="20"/>
               </w:rPr>
-              <w:t xml:space="preserve"> JILIO 2022</w:t>
+              <w:t xml:space="preserve"> JU</w:t>
+            </w:r>
+            <w:r>
+              <w:rPr>
+                <w:b/>
+                <w:color w:val="BE170A"/>
+                <w:spacing w:val="-2"/>
+                <w:sz w:val="20"/>
+              </w:rPr>
+              <w:t>LIO 2022</w:t>
             </w:r>
           </w:p>
         </w:tc>
@@ -17392,7 +17635,16 @@
                 <w:spacing w:val="-2"/>
                 <w:sz w:val="20"/>
               </w:rPr>
-              <w:t xml:space="preserve"> JILIO 2022</w:t>
+              <w:t xml:space="preserve"> JU</w:t>
+            </w:r>
+            <w:r>
+              <w:rPr>
+                <w:b/>
+                <w:color w:val="BE170A"/>
+                <w:spacing w:val="-2"/>
+                <w:sz w:val="20"/>
+              </w:rPr>
+              <w:t>LIO 2022</w:t>
             </w:r>
           </w:p>
         </w:tc>
@@ -17576,7 +17828,16 @@
                 <w:spacing w:val="-2"/>
                 <w:sz w:val="20"/>
               </w:rPr>
-              <w:t xml:space="preserve"> JILIO 2022</w:t>
+              <w:t xml:space="preserve"> JU</w:t>
+            </w:r>
+            <w:r>
+              <w:rPr>
+                <w:b/>
+                <w:color w:val="BE170A"/>
+                <w:spacing w:val="-2"/>
+                <w:sz w:val="20"/>
+              </w:rPr>
+              <w:t>LIO 2022</w:t>
             </w:r>
           </w:p>
           <w:p>
@@ -18122,7 +18383,16 @@
                 <w:spacing w:val="-2"/>
                 <w:sz w:val="20"/>
               </w:rPr>
-              <w:t xml:space="preserve"> JILIO 2022</w:t>
+              <w:t xml:space="preserve"> JU</w:t>
+            </w:r>
+            <w:r>
+              <w:rPr>
+                <w:b/>
+                <w:color w:val="BE170A"/>
+                <w:spacing w:val="-2"/>
+                <w:sz w:val="20"/>
+              </w:rPr>
+              <w:t>LIO 2022</w:t>
             </w:r>
           </w:p>
         </w:tc>
@@ -18318,7 +18588,16 @@
                 <w:spacing w:val="-2"/>
                 <w:sz w:val="20"/>
               </w:rPr>
-              <w:t xml:space="preserve"> JILIO 2022</w:t>
+              <w:t xml:space="preserve"> JU</w:t>
+            </w:r>
+            <w:r>
+              <w:rPr>
+                <w:b/>
+                <w:color w:val="BE170A"/>
+                <w:spacing w:val="-2"/>
+                <w:sz w:val="20"/>
+              </w:rPr>
+              <w:t>LIO 2022</w:t>
             </w:r>
           </w:p>
         </w:tc>
@@ -18514,7 +18793,16 @@
                 <w:spacing w:val="-2"/>
                 <w:sz w:val="20"/>
               </w:rPr>
-              <w:t xml:space="preserve"> JILIO 2022</w:t>
+              <w:t xml:space="preserve"> JU</w:t>
+            </w:r>
+            <w:r>
+              <w:rPr>
+                <w:b/>
+                <w:color w:val="BE170A"/>
+                <w:spacing w:val="-2"/>
+                <w:sz w:val="20"/>
+              </w:rPr>
+              <w:t>LIO 2022</w:t>
             </w:r>
           </w:p>
         </w:tc>
@@ -18710,7 +18998,16 @@
                 <w:spacing w:val="-2"/>
                 <w:sz w:val="20"/>
               </w:rPr>
-              <w:t xml:space="preserve"> JILIO 2022</w:t>
+              <w:t xml:space="preserve"> JU</w:t>
+            </w:r>
+            <w:r>
+              <w:rPr>
+                <w:b/>
+                <w:color w:val="BE170A"/>
+                <w:spacing w:val="-2"/>
+                <w:sz w:val="20"/>
+              </w:rPr>
+              <w:t>LIO 2022</w:t>
             </w:r>
           </w:p>
         </w:tc>
@@ -19296,7 +19593,16 @@
                 <w:spacing w:val="-2"/>
                 <w:sz w:val="20"/>
               </w:rPr>
-              <w:t xml:space="preserve"> JILIO 2022</w:t>
+              <w:t xml:space="preserve"> JU</w:t>
+            </w:r>
+            <w:r>
+              <w:rPr>
+                <w:b/>
+                <w:color w:val="BE170A"/>
+                <w:spacing w:val="-2"/>
+                <w:sz w:val="20"/>
+              </w:rPr>
+              <w:t>LIO 2022</w:t>
             </w:r>
           </w:p>
         </w:tc>
@@ -19480,7 +19786,16 @@
                 <w:spacing w:val="-2"/>
                 <w:sz w:val="20"/>
               </w:rPr>
-              <w:t xml:space="preserve"> JILIO 2022</w:t>
+              <w:t xml:space="preserve"> JU</w:t>
+            </w:r>
+            <w:r>
+              <w:rPr>
+                <w:b/>
+                <w:color w:val="BE170A"/>
+                <w:spacing w:val="-2"/>
+                <w:sz w:val="20"/>
+              </w:rPr>
+              <w:t>LIO 2022</w:t>
             </w:r>
           </w:p>
           <w:p>
@@ -20427,7 +20742,16 @@
                 <w:spacing w:val="-2"/>
                 <w:sz w:val="20"/>
               </w:rPr>
-              <w:t xml:space="preserve"> JILIO 2022</w:t>
+              <w:t xml:space="preserve"> JU</w:t>
+            </w:r>
+            <w:r>
+              <w:rPr>
+                <w:b/>
+                <w:color w:val="BE170A"/>
+                <w:spacing w:val="-2"/>
+                <w:sz w:val="20"/>
+              </w:rPr>
+              <w:t>LIO 2022</w:t>
             </w:r>
           </w:p>
           <w:p>
@@ -20909,7 +21233,16 @@
                 <w:spacing w:val="-2"/>
                 <w:sz w:val="20"/>
               </w:rPr>
-              <w:t xml:space="preserve"> JILIO 2022</w:t>
+              <w:t xml:space="preserve"> JU</w:t>
+            </w:r>
+            <w:r>
+              <w:rPr>
+                <w:b/>
+                <w:color w:val="BE170A"/>
+                <w:spacing w:val="-2"/>
+                <w:sz w:val="20"/>
+              </w:rPr>
+              <w:t>LIO 2022</w:t>
             </w:r>
           </w:p>
           <w:p>
@@ -21395,7 +21728,16 @@
                 <w:spacing w:val="-2"/>
                 <w:sz w:val="20"/>
               </w:rPr>
-              <w:t xml:space="preserve"> JILIO 2022</w:t>
+              <w:t xml:space="preserve"> JU</w:t>
+            </w:r>
+            <w:r>
+              <w:rPr>
+                <w:b/>
+                <w:color w:val="BE170A"/>
+                <w:spacing w:val="-2"/>
+                <w:sz w:val="20"/>
+              </w:rPr>
+              <w:t>LIO 2022</w:t>
             </w:r>
           </w:p>
         </w:tc>
@@ -21571,7 +21913,16 @@
                 <w:spacing w:val="-2"/>
                 <w:sz w:val="20"/>
               </w:rPr>
-              <w:t xml:space="preserve"> JILIO 2022</w:t>
+              <w:t xml:space="preserve"> JU</w:t>
+            </w:r>
+            <w:r>
+              <w:rPr>
+                <w:b/>
+                <w:color w:val="BE170A"/>
+                <w:spacing w:val="-2"/>
+                <w:sz w:val="20"/>
+              </w:rPr>
+              <w:t>LIO 2022</w:t>
             </w:r>
           </w:p>
         </w:tc>
@@ -21989,7 +22340,16 @@
                 <w:spacing w:val="-2"/>
                 <w:sz w:val="20"/>
               </w:rPr>
-              <w:t xml:space="preserve"> JILIO 2022</w:t>
+              <w:t xml:space="preserve"> JU</w:t>
+            </w:r>
+            <w:r>
+              <w:rPr>
+                <w:b/>
+                <w:color w:val="BE170A"/>
+                <w:spacing w:val="-2"/>
+                <w:sz w:val="20"/>
+              </w:rPr>
+              <w:t>LIO 2022</w:t>
             </w:r>
           </w:p>
         </w:tc>
@@ -22165,7 +22525,16 @@
                 <w:spacing w:val="-2"/>
                 <w:sz w:val="20"/>
               </w:rPr>
-              <w:t>JILIO 2022</w:t>
+              <w:t>JU</w:t>
+            </w:r>
+            <w:r>
+              <w:rPr>
+                <w:b/>
+                <w:color w:val="BE170A"/>
+                <w:spacing w:val="-2"/>
+                <w:sz w:val="20"/>
+              </w:rPr>
+              <w:t>LIO 2022</w:t>
             </w:r>
           </w:p>
         </w:tc>
@@ -22354,7 +22723,16 @@
                 <w:spacing w:val="-2"/>
                 <w:sz w:val="20"/>
               </w:rPr>
-              <w:t>JILIO 2022</w:t>
+              <w:t>JU</w:t>
+            </w:r>
+            <w:r>
+              <w:rPr>
+                <w:b/>
+                <w:color w:val="BE170A"/>
+                <w:spacing w:val="-2"/>
+                <w:sz w:val="20"/>
+              </w:rPr>
+              <w:t>LIO 2022</w:t>
             </w:r>
           </w:p>
           <w:p>
@@ -22801,7 +23179,7 @@
                 <w:spacing w:val="-2"/>
                 <w:sz w:val="20"/>
               </w:rPr>
-              <w:t>17</w:t>
+              <w:t xml:space="preserve">17 </w:t>
             </w:r>
             <w:r>
               <w:rPr>
@@ -22810,7 +23188,7 @@
                 <w:spacing w:val="-2"/>
                 <w:sz w:val="20"/>
               </w:rPr>
-              <w:t xml:space="preserve"> </w:t>
+              <w:t>JU</w:t>
             </w:r>
             <w:r>
               <w:rPr>
@@ -22819,7 +23197,7 @@
                 <w:spacing w:val="-2"/>
                 <w:sz w:val="20"/>
               </w:rPr>
-              <w:t>JILIO 2022</w:t>
+              <w:t>LIO 2022</w:t>
             </w:r>
           </w:p>
           <w:p>
@@ -23275,7 +23653,16 @@
                 <w:spacing w:val="-2"/>
                 <w:sz w:val="20"/>
               </w:rPr>
-              <w:t>JILIO 2022</w:t>
+              <w:t>JU</w:t>
+            </w:r>
+            <w:r>
+              <w:rPr>
+                <w:b/>
+                <w:color w:val="BE170A"/>
+                <w:spacing w:val="-2"/>
+                <w:sz w:val="20"/>
+              </w:rPr>
+              <w:t>LIO 2022</w:t>
             </w:r>
           </w:p>
           <w:p>
@@ -23762,7 +24149,16 @@
                 <w:spacing w:val="-2"/>
                 <w:sz w:val="20"/>
               </w:rPr>
-              <w:t>JILIO 2022</w:t>
+              <w:t>JU</w:t>
+            </w:r>
+            <w:r>
+              <w:rPr>
+                <w:b/>
+                <w:color w:val="BE170A"/>
+                <w:spacing w:val="-2"/>
+                <w:sz w:val="20"/>
+              </w:rPr>
+              <w:t>LIO 2022</w:t>
             </w:r>
           </w:p>
         </w:tc>
@@ -23930,7 +24326,7 @@
                 <w:spacing w:val="-2"/>
                 <w:sz w:val="20"/>
               </w:rPr>
-              <w:t>16</w:t>
+              <w:t xml:space="preserve">16 </w:t>
             </w:r>
             <w:r>
               <w:rPr>
@@ -23939,7 +24335,7 @@
                 <w:spacing w:val="-2"/>
                 <w:sz w:val="20"/>
               </w:rPr>
-              <w:t xml:space="preserve"> </w:t>
+              <w:t>JU</w:t>
             </w:r>
             <w:r>
               <w:rPr>
@@ -23948,7 +24344,7 @@
                 <w:spacing w:val="-2"/>
                 <w:sz w:val="20"/>
               </w:rPr>
-              <w:t>JILIO 2022</w:t>
+              <w:t>LIO 2022</w:t>
             </w:r>
           </w:p>
         </w:tc>
@@ -24562,7 +24958,16 @@
                 <w:spacing w:val="-2"/>
                 <w:sz w:val="20"/>
               </w:rPr>
-              <w:t>JILIO 2022</w:t>
+              <w:t>JU</w:t>
+            </w:r>
+            <w:r>
+              <w:rPr>
+                <w:b/>
+                <w:color w:val="BE170A"/>
+                <w:spacing w:val="-2"/>
+                <w:sz w:val="20"/>
+              </w:rPr>
+              <w:t>LIO 2022</w:t>
             </w:r>
           </w:p>
         </w:tc>
@@ -24845,7 +25250,16 @@
                 <w:spacing w:val="-2"/>
                 <w:sz w:val="20"/>
               </w:rPr>
-              <w:t>JILIO 2022</w:t>
+              <w:t>JU</w:t>
+            </w:r>
+            <w:r>
+              <w:rPr>
+                <w:b/>
+                <w:color w:val="BE170A"/>
+                <w:spacing w:val="-2"/>
+                <w:sz w:val="20"/>
+              </w:rPr>
+              <w:t>LIO 2022</w:t>
             </w:r>
           </w:p>
         </w:tc>
@@ -25128,7 +25542,16 @@
                 <w:spacing w:val="-2"/>
                 <w:sz w:val="20"/>
               </w:rPr>
-              <w:t>JILIO 2022</w:t>
+              <w:t>JU</w:t>
+            </w:r>
+            <w:r>
+              <w:rPr>
+                <w:b/>
+                <w:color w:val="BE170A"/>
+                <w:spacing w:val="-2"/>
+                <w:sz w:val="20"/>
+              </w:rPr>
+              <w:t>LIO 2022</w:t>
             </w:r>
           </w:p>
         </w:tc>
@@ -25411,7 +25834,16 @@
                 <w:spacing w:val="-2"/>
                 <w:sz w:val="20"/>
               </w:rPr>
-              <w:t>JILIO 2022</w:t>
+              <w:t>JU</w:t>
+            </w:r>
+            <w:r>
+              <w:rPr>
+                <w:b/>
+                <w:color w:val="BE170A"/>
+                <w:spacing w:val="-2"/>
+                <w:sz w:val="20"/>
+              </w:rPr>
+              <w:t>LIO 2022</w:t>
             </w:r>
           </w:p>
         </w:tc>
@@ -25694,7 +26126,16 @@
                 <w:spacing w:val="-2"/>
                 <w:sz w:val="20"/>
               </w:rPr>
-              <w:t>JILIO 2022</w:t>
+              <w:t>JU</w:t>
+            </w:r>
+            <w:r>
+              <w:rPr>
+                <w:b/>
+                <w:color w:val="BE170A"/>
+                <w:spacing w:val="-2"/>
+                <w:sz w:val="20"/>
+              </w:rPr>
+              <w:t>LIO 2022</w:t>
             </w:r>
           </w:p>
         </w:tc>
@@ -26521,7 +26962,7 @@
                 <w:spacing w:val="-2"/>
                 <w:sz w:val="20"/>
               </w:rPr>
-              <w:t>18</w:t>
+              <w:t xml:space="preserve">18 </w:t>
             </w:r>
             <w:r>
               <w:rPr>
@@ -26530,7 +26971,7 @@
                 <w:spacing w:val="-2"/>
                 <w:sz w:val="20"/>
               </w:rPr>
-              <w:t xml:space="preserve"> </w:t>
+              <w:t>JU</w:t>
             </w:r>
             <w:r>
               <w:rPr>
@@ -26539,7 +26980,7 @@
                 <w:spacing w:val="-2"/>
                 <w:sz w:val="20"/>
               </w:rPr>
-              <w:t>JILIO 2022</w:t>
+              <w:t>LIO 2022</w:t>
             </w:r>
           </w:p>
         </w:tc>
@@ -27340,7 +27781,16 @@
                 <w:spacing w:val="-2"/>
                 <w:sz w:val="20"/>
               </w:rPr>
-              <w:t>JILIO 2022</w:t>
+              <w:t>JU</w:t>
+            </w:r>
+            <w:r>
+              <w:rPr>
+                <w:b/>
+                <w:color w:val="BE170A"/>
+                <w:spacing w:val="-2"/>
+                <w:sz w:val="20"/>
+              </w:rPr>
+              <w:t>LIO 2022</w:t>
             </w:r>
           </w:p>
         </w:tc>
@@ -27623,7 +28073,16 @@
                 <w:spacing w:val="-2"/>
                 <w:sz w:val="20"/>
               </w:rPr>
-              <w:t>JILIO 2022</w:t>
+              <w:t>JU</w:t>
+            </w:r>
+            <w:r>
+              <w:rPr>
+                <w:b/>
+                <w:color w:val="BE170A"/>
+                <w:spacing w:val="-2"/>
+                <w:sz w:val="20"/>
+              </w:rPr>
+              <w:t>LIO 2022</w:t>
             </w:r>
           </w:p>
         </w:tc>
@@ -28278,7 +28737,7 @@
                 <w:spacing w:val="-2"/>
                 <w:sz w:val="20"/>
               </w:rPr>
-              <w:t>19</w:t>
+              <w:t xml:space="preserve">19 </w:t>
             </w:r>
             <w:r>
               <w:rPr>
@@ -28287,7 +28746,7 @@
                 <w:spacing w:val="-2"/>
                 <w:sz w:val="20"/>
               </w:rPr>
-              <w:t xml:space="preserve"> </w:t>
+              <w:t>JU</w:t>
             </w:r>
             <w:r>
               <w:rPr>
@@ -28296,7 +28755,7 @@
                 <w:spacing w:val="-2"/>
                 <w:sz w:val="20"/>
               </w:rPr>
-              <w:t>JILIO 2022</w:t>
+              <w:t>LIO 2022</w:t>
             </w:r>
           </w:p>
         </w:tc>
@@ -29097,7 +29556,16 @@
                 <w:spacing w:val="-2"/>
                 <w:sz w:val="20"/>
               </w:rPr>
-              <w:t>JILIO 2022</w:t>
+              <w:t>JU</w:t>
+            </w:r>
+            <w:r>
+              <w:rPr>
+                <w:b/>
+                <w:color w:val="BE170A"/>
+                <w:spacing w:val="-2"/>
+                <w:sz w:val="20"/>
+              </w:rPr>
+              <w:t>LIO 2022</w:t>
             </w:r>
           </w:p>
         </w:tc>
@@ -29380,7 +29848,16 @@
                 <w:spacing w:val="-2"/>
                 <w:sz w:val="20"/>
               </w:rPr>
-              <w:t>JILIO 2022</w:t>
+              <w:t>JU</w:t>
+            </w:r>
+            <w:r>
+              <w:rPr>
+                <w:b/>
+                <w:color w:val="BE170A"/>
+                <w:spacing w:val="-2"/>
+                <w:sz w:val="20"/>
+              </w:rPr>
+              <w:t>LIO 2022</w:t>
             </w:r>
           </w:p>
         </w:tc>
@@ -29672,7 +30149,7 @@
                 <w:spacing w:val="-2"/>
                 <w:sz w:val="20"/>
               </w:rPr>
-              <w:t>20</w:t>
+              <w:t xml:space="preserve">20 </w:t>
             </w:r>
             <w:r>
               <w:rPr>
@@ -29681,7 +30158,7 @@
                 <w:spacing w:val="-2"/>
                 <w:sz w:val="20"/>
               </w:rPr>
-              <w:t xml:space="preserve"> </w:t>
+              <w:t>JU</w:t>
             </w:r>
             <w:r>
               <w:rPr>
@@ -29690,7 +30167,7 @@
                 <w:spacing w:val="-2"/>
                 <w:sz w:val="20"/>
               </w:rPr>
-              <w:t>JILIO 2022</w:t>
+              <w:t>LIO 2022</w:t>
             </w:r>
           </w:p>
         </w:tc>
@@ -31798,7 +32275,16 @@
                 <w:spacing w:val="-2"/>
                 <w:sz w:val="20"/>
               </w:rPr>
-              <w:t>JILIO 2022</w:t>
+              <w:t>JU</w:t>
+            </w:r>
+            <w:r>
+              <w:rPr>
+                <w:b/>
+                <w:color w:val="BE170A"/>
+                <w:spacing w:val="-2"/>
+                <w:sz w:val="20"/>
+              </w:rPr>
+              <w:t>LIO 2022</w:t>
             </w:r>
           </w:p>
         </w:tc>
@@ -31996,7 +32482,16 @@
                 <w:spacing w:val="-2"/>
                 <w:sz w:val="20"/>
               </w:rPr>
-              <w:t>JILIO 2022</w:t>
+              <w:t>JU</w:t>
+            </w:r>
+            <w:r>
+              <w:rPr>
+                <w:b/>
+                <w:color w:val="BE170A"/>
+                <w:spacing w:val="-2"/>
+                <w:sz w:val="20"/>
+              </w:rPr>
+              <w:t>LIO 2022</w:t>
             </w:r>
           </w:p>
         </w:tc>
@@ -32476,7 +32971,16 @@
                 <w:spacing w:val="-2"/>
                 <w:sz w:val="20"/>
               </w:rPr>
-              <w:t>JILIO 2022</w:t>
+              <w:t>JU</w:t>
+            </w:r>
+            <w:r>
+              <w:rPr>
+                <w:b/>
+                <w:color w:val="BE170A"/>
+                <w:spacing w:val="-2"/>
+                <w:sz w:val="20"/>
+              </w:rPr>
+              <w:t>LIO 2022</w:t>
             </w:r>
           </w:p>
         </w:tc>
@@ -32674,7 +33178,16 @@
                 <w:spacing w:val="-2"/>
                 <w:sz w:val="20"/>
               </w:rPr>
-              <w:t>JILIO 2022</w:t>
+              <w:t>JU</w:t>
+            </w:r>
+            <w:r>
+              <w:rPr>
+                <w:b/>
+                <w:color w:val="BE170A"/>
+                <w:spacing w:val="-2"/>
+                <w:sz w:val="20"/>
+              </w:rPr>
+              <w:t>LIO 2022</w:t>
             </w:r>
           </w:p>
         </w:tc>
@@ -32851,7 +33364,7 @@
                 <w:spacing w:val="-2"/>
                 <w:sz w:val="20"/>
               </w:rPr>
-              <w:t>21</w:t>
+              <w:t xml:space="preserve">21 </w:t>
             </w:r>
             <w:r>
               <w:rPr>
@@ -32860,7 +33373,7 @@
                 <w:spacing w:val="-2"/>
                 <w:sz w:val="20"/>
               </w:rPr>
-              <w:t xml:space="preserve"> </w:t>
+              <w:t>JU</w:t>
             </w:r>
             <w:r>
               <w:rPr>
@@ -32869,7 +33382,7 @@
                 <w:spacing w:val="-2"/>
                 <w:sz w:val="20"/>
               </w:rPr>
-              <w:t>JILIO 2022</w:t>
+              <w:t>LIO 2022</w:t>
             </w:r>
           </w:p>
           <w:p>
@@ -33382,7 +33895,7 @@
                 <w:spacing w:val="-2"/>
                 <w:sz w:val="20"/>
               </w:rPr>
-              <w:t>23</w:t>
+              <w:t xml:space="preserve">23 </w:t>
             </w:r>
             <w:r>
               <w:rPr>
@@ -33391,7 +33904,7 @@
                 <w:spacing w:val="-2"/>
                 <w:sz w:val="20"/>
               </w:rPr>
-              <w:t xml:space="preserve"> </w:t>
+              <w:t>JU</w:t>
             </w:r>
             <w:r>
               <w:rPr>
@@ -33400,7 +33913,7 @@
                 <w:spacing w:val="-2"/>
                 <w:sz w:val="20"/>
               </w:rPr>
-              <w:t>JILIO 2022</w:t>
+              <w:t>LIO 2022</w:t>
             </w:r>
           </w:p>
           <w:p>
@@ -33913,7 +34426,7 @@
                 <w:spacing w:val="-2"/>
                 <w:sz w:val="20"/>
               </w:rPr>
-              <w:t xml:space="preserve">22 </w:t>
+              <w:t xml:space="preserve">22 Y 23 </w:t>
             </w:r>
             <w:r>
               <w:rPr>
@@ -33922,7 +34435,7 @@
                 <w:spacing w:val="-2"/>
                 <w:sz w:val="20"/>
               </w:rPr>
-              <w:t xml:space="preserve">Y 23 </w:t>
+              <w:t>JU</w:t>
             </w:r>
             <w:r>
               <w:rPr>
@@ -33931,7 +34444,7 @@
                 <w:spacing w:val="-2"/>
                 <w:sz w:val="20"/>
               </w:rPr>
-              <w:t>JILIO 2022</w:t>
+              <w:t>LIO 2022</w:t>
             </w:r>
             <w:r>
               <w:rPr>
@@ -34453,7 +34966,7 @@
                 <w:spacing w:val="-2"/>
                 <w:sz w:val="20"/>
               </w:rPr>
-              <w:t>24</w:t>
+              <w:t xml:space="preserve">24 </w:t>
             </w:r>
             <w:r>
               <w:rPr>
@@ -34462,7 +34975,7 @@
                 <w:spacing w:val="-2"/>
                 <w:sz w:val="20"/>
               </w:rPr>
-              <w:t xml:space="preserve"> </w:t>
+              <w:t>JU</w:t>
             </w:r>
             <w:r>
               <w:rPr>
@@ -34471,7 +34984,7 @@
                 <w:spacing w:val="-2"/>
                 <w:sz w:val="20"/>
               </w:rPr>
-              <w:t>JILIO 2022</w:t>
+              <w:t>LIO 2022</w:t>
             </w:r>
           </w:p>
           <w:p>
@@ -35023,7 +35536,16 @@
                 <w:spacing w:val="-2"/>
                 <w:sz w:val="20"/>
               </w:rPr>
-              <w:t>JILIO 2022</w:t>
+              <w:t>JU</w:t>
+            </w:r>
+            <w:r>
+              <w:rPr>
+                <w:b/>
+                <w:color w:val="BE170A"/>
+                <w:spacing w:val="-2"/>
+                <w:sz w:val="20"/>
+              </w:rPr>
+              <w:t>LIO 2022</w:t>
             </w:r>
           </w:p>
         </w:tc>
@@ -35221,7 +35743,16 @@
                 <w:spacing w:val="-2"/>
                 <w:sz w:val="20"/>
               </w:rPr>
-              <w:t>JILIO 2022</w:t>
+              <w:t>JU</w:t>
+            </w:r>
+            <w:r>
+              <w:rPr>
+                <w:b/>
+                <w:color w:val="BE170A"/>
+                <w:spacing w:val="-2"/>
+                <w:sz w:val="20"/>
+              </w:rPr>
+              <w:t>LIO 2022</w:t>
             </w:r>
           </w:p>
         </w:tc>
@@ -35419,7 +35950,16 @@
                 <w:spacing w:val="-2"/>
                 <w:sz w:val="20"/>
               </w:rPr>
-              <w:t>JILIO 2022</w:t>
+              <w:t>JU</w:t>
+            </w:r>
+            <w:r>
+              <w:rPr>
+                <w:b/>
+                <w:color w:val="BE170A"/>
+                <w:spacing w:val="-2"/>
+                <w:sz w:val="20"/>
+              </w:rPr>
+              <w:t>LIO 2022</w:t>
             </w:r>
           </w:p>
         </w:tc>
@@ -35617,7 +36157,16 @@
                 <w:spacing w:val="-2"/>
                 <w:sz w:val="20"/>
               </w:rPr>
-              <w:t>JILIO 2022</w:t>
+              <w:t>JU</w:t>
+            </w:r>
+            <w:r>
+              <w:rPr>
+                <w:b/>
+                <w:color w:val="BE170A"/>
+                <w:spacing w:val="-2"/>
+                <w:sz w:val="20"/>
+              </w:rPr>
+              <w:t>LIO 2022</w:t>
             </w:r>
           </w:p>
         </w:tc>
@@ -35806,7 +36355,7 @@
                 <w:spacing w:val="-2"/>
                 <w:sz w:val="20"/>
               </w:rPr>
-              <w:t>23</w:t>
+              <w:t xml:space="preserve">23 </w:t>
             </w:r>
             <w:r>
               <w:rPr>
@@ -35815,7 +36364,7 @@
                 <w:spacing w:val="-2"/>
                 <w:sz w:val="20"/>
               </w:rPr>
-              <w:t xml:space="preserve"> </w:t>
+              <w:t>JU</w:t>
             </w:r>
             <w:r>
               <w:rPr>
@@ -35824,7 +36373,7 @@
                 <w:spacing w:val="-2"/>
                 <w:sz w:val="20"/>
               </w:rPr>
-              <w:t>JILIO 2022</w:t>
+              <w:t>LIO 2022</w:t>
             </w:r>
           </w:p>
         </w:tc>
@@ -36022,7 +36571,16 @@
                 <w:spacing w:val="-2"/>
                 <w:sz w:val="20"/>
               </w:rPr>
-              <w:t>JILIO 2022</w:t>
+              <w:t>JU</w:t>
+            </w:r>
+            <w:r>
+              <w:rPr>
+                <w:b/>
+                <w:color w:val="BE170A"/>
+                <w:spacing w:val="-2"/>
+                <w:sz w:val="20"/>
+              </w:rPr>
+              <w:t>LIO 2022</w:t>
             </w:r>
           </w:p>
         </w:tc>
@@ -36190,7 +36748,16 @@
                 <w:spacing w:val="-2"/>
                 <w:sz w:val="20"/>
               </w:rPr>
-              <w:t>JILIO 2022</w:t>
+              <w:t>JU</w:t>
+            </w:r>
+            <w:r>
+              <w:rPr>
+                <w:b/>
+                <w:color w:val="BE170A"/>
+                <w:spacing w:val="-2"/>
+                <w:sz w:val="20"/>
+              </w:rPr>
+              <w:t>LIO 2022</w:t>
             </w:r>
           </w:p>
         </w:tc>
@@ -36965,7 +37532,16 @@
                 <w:spacing w:val="-2"/>
                 <w:sz w:val="20"/>
               </w:rPr>
-              <w:t>JILIO 2022</w:t>
+              <w:t>JU</w:t>
+            </w:r>
+            <w:r>
+              <w:rPr>
+                <w:b/>
+                <w:color w:val="BE170A"/>
+                <w:spacing w:val="-2"/>
+                <w:sz w:val="20"/>
+              </w:rPr>
+              <w:t>LIO 2022</w:t>
             </w:r>
           </w:p>
         </w:tc>
@@ -37140,7 +37716,7 @@
                 <w:spacing w:val="-2"/>
                 <w:sz w:val="20"/>
               </w:rPr>
-              <w:t>25</w:t>
+              <w:t xml:space="preserve">25 </w:t>
             </w:r>
             <w:r>
               <w:rPr>
@@ -37149,7 +37725,7 @@
                 <w:spacing w:val="-2"/>
                 <w:sz w:val="20"/>
               </w:rPr>
-              <w:t xml:space="preserve"> </w:t>
+              <w:t>JU</w:t>
             </w:r>
             <w:r>
               <w:rPr>
@@ -37158,7 +37734,7 @@
                 <w:spacing w:val="-2"/>
                 <w:sz w:val="20"/>
               </w:rPr>
-              <w:t>JILIO 2022</w:t>
+              <w:t>LIO 2022</w:t>
             </w:r>
           </w:p>
           <w:p>
@@ -37674,7 +38250,16 @@
                 <w:spacing w:val="-2"/>
                 <w:sz w:val="20"/>
               </w:rPr>
-              <w:t>JILIO 2022</w:t>
+              <w:t>JU</w:t>
+            </w:r>
+            <w:r>
+              <w:rPr>
+                <w:b/>
+                <w:color w:val="BE170A"/>
+                <w:spacing w:val="-2"/>
+                <w:sz w:val="20"/>
+              </w:rPr>
+              <w:t>LIO 2022</w:t>
             </w:r>
           </w:p>
           <w:p>
@@ -38220,7 +38805,16 @@
                 <w:spacing w:val="-2"/>
                 <w:sz w:val="20"/>
               </w:rPr>
-              <w:t>JILIO 2022</w:t>
+              <w:t>JU</w:t>
+            </w:r>
+            <w:r>
+              <w:rPr>
+                <w:b/>
+                <w:color w:val="BE170A"/>
+                <w:spacing w:val="-2"/>
+                <w:sz w:val="20"/>
+              </w:rPr>
+              <w:t>LIO 2022</w:t>
             </w:r>
           </w:p>
         </w:tc>
@@ -38416,7 +39010,16 @@
                 <w:spacing w:val="-2"/>
                 <w:sz w:val="20"/>
               </w:rPr>
-              <w:t>JILIO 2022</w:t>
+              <w:t>JU</w:t>
+            </w:r>
+            <w:r>
+              <w:rPr>
+                <w:b/>
+                <w:color w:val="BE170A"/>
+                <w:spacing w:val="-2"/>
+                <w:sz w:val="20"/>
+              </w:rPr>
+              <w:t>LIO 2022</w:t>
             </w:r>
           </w:p>
         </w:tc>
@@ -38630,7 +39233,16 @@
                 <w:spacing w:val="-2"/>
                 <w:sz w:val="20"/>
               </w:rPr>
-              <w:t>JILIO 2022</w:t>
+              <w:t>JU</w:t>
+            </w:r>
+            <w:r>
+              <w:rPr>
+                <w:b/>
+                <w:color w:val="BE170A"/>
+                <w:spacing w:val="-2"/>
+                <w:sz w:val="20"/>
+              </w:rPr>
+              <w:t>LIO 2022</w:t>
             </w:r>
           </w:p>
         </w:tc>
@@ -38817,7 +39429,7 @@
                 <w:spacing w:val="-2"/>
                 <w:sz w:val="20"/>
               </w:rPr>
-              <w:t>26</w:t>
+              <w:t xml:space="preserve">26 </w:t>
             </w:r>
             <w:r>
               <w:rPr>
@@ -38826,7 +39438,7 @@
                 <w:spacing w:val="-2"/>
                 <w:sz w:val="20"/>
               </w:rPr>
-              <w:t xml:space="preserve"> </w:t>
+              <w:t>JU</w:t>
             </w:r>
             <w:r>
               <w:rPr>
@@ -38835,7 +39447,7 @@
                 <w:spacing w:val="-2"/>
                 <w:sz w:val="20"/>
               </w:rPr>
-              <w:t>JILIO 2022</w:t>
+              <w:t>LIO 2022</w:t>
             </w:r>
           </w:p>
         </w:tc>
@@ -39031,7 +39643,16 @@
                 <w:spacing w:val="-2"/>
                 <w:sz w:val="20"/>
               </w:rPr>
-              <w:t>JILIO 2022</w:t>
+              <w:t>JU</w:t>
+            </w:r>
+            <w:r>
+              <w:rPr>
+                <w:b/>
+                <w:color w:val="BE170A"/>
+                <w:spacing w:val="-2"/>
+                <w:sz w:val="20"/>
+              </w:rPr>
+              <w:t>LIO 2022</w:t>
             </w:r>
           </w:p>
         </w:tc>
@@ -39206,7 +39827,7 @@
                 <w:spacing w:val="-2"/>
                 <w:sz w:val="20"/>
               </w:rPr>
-              <w:t>27</w:t>
+              <w:t xml:space="preserve">27 </w:t>
             </w:r>
             <w:r>
               <w:rPr>
@@ -39215,7 +39836,7 @@
                 <w:spacing w:val="-2"/>
                 <w:sz w:val="20"/>
               </w:rPr>
-              <w:t xml:space="preserve"> </w:t>
+              <w:t>JU</w:t>
             </w:r>
             <w:r>
               <w:rPr>
@@ -39224,7 +39845,7 @@
                 <w:spacing w:val="-2"/>
                 <w:sz w:val="20"/>
               </w:rPr>
-              <w:t>JILIO 2022</w:t>
+              <w:t>LIO 2022</w:t>
             </w:r>
           </w:p>
           <w:p>
@@ -39749,6 +40370,30 @@
               </w:rPr>
               <w:t>EFECTIVO Ref. 1928</w:t>
             </w:r>
+            <w:r>
+              <w:rPr>
+                <w:sz w:val="20"/>
+              </w:rPr>
+              <w:t xml:space="preserve"> </w:t>
+            </w:r>
+            <w:r>
+              <w:rPr>
+                <w:b/>
+                <w:color w:val="BE170A"/>
+                <w:spacing w:val="-2"/>
+                <w:sz w:val="20"/>
+              </w:rPr>
+              <w:t>28 JU</w:t>
+            </w:r>
+            <w:r>
+              <w:rPr>
+                <w:b/>
+                <w:color w:val="BE170A"/>
+                <w:spacing w:val="-2"/>
+                <w:sz w:val="20"/>
+              </w:rPr>
+              <w:t>LIO 2022</w:t>
+            </w:r>
           </w:p>
         </w:tc>
         <w:tc>
@@ -39943,7 +40588,16 @@
                 <w:spacing w:val="-2"/>
                 <w:sz w:val="20"/>
               </w:rPr>
-              <w:t>JILIO 2022</w:t>
+              <w:t>JU</w:t>
+            </w:r>
+            <w:r>
+              <w:rPr>
+                <w:b/>
+                <w:color w:val="BE170A"/>
+                <w:spacing w:val="-2"/>
+                <w:sz w:val="20"/>
+              </w:rPr>
+              <w:t>LIO 2022</w:t>
             </w:r>
           </w:p>
         </w:tc>
@@ -40594,6 +41248,32 @@
               </w:rPr>
               <w:t>EFECTIVO Ref. 1932</w:t>
             </w:r>
+            <w:r>
+              <w:rPr>
+                <w:sz w:val="20"/>
+              </w:rPr>
+              <w:t xml:space="preserve"> </w:t>
+            </w:r>
+            <w:r>
+              <w:rPr>
+                <w:b/>
+                <w:color w:val="BE170A"/>
+                <w:spacing w:val="-2"/>
+                <w:sz w:val="20"/>
+              </w:rPr>
+              <w:t>29 JU</w:t>
+            </w:r>
+            <w:r>
+              <w:rPr>
+                <w:b/>
+                <w:color w:val="BE170A"/>
+                <w:spacing w:val="-2"/>
+                <w:sz w:val="20"/>
+              </w:rPr>
+              <w:t>LIO 2022</w:t>
+            </w:r>
+            <w:bookmarkStart w:id="0" w:name="_GoBack"/>
+            <w:bookmarkEnd w:id="0"/>
           </w:p>
         </w:tc>
         <w:tc>
@@ -40766,6 +41446,30 @@
                 <w:sz w:val="20"/>
               </w:rPr>
               <w:t>EFECTIVO Ref. 1933</w:t>
+            </w:r>
+            <w:r>
+              <w:rPr>
+                <w:sz w:val="20"/>
+              </w:rPr>
+              <w:t xml:space="preserve"> </w:t>
+            </w:r>
+            <w:r>
+              <w:rPr>
+                <w:b/>
+                <w:color w:val="BE170A"/>
+                <w:spacing w:val="-2"/>
+                <w:sz w:val="20"/>
+              </w:rPr>
+              <w:t>28 JU</w:t>
+            </w:r>
+            <w:r>
+              <w:rPr>
+                <w:b/>
+                <w:color w:val="BE170A"/>
+                <w:spacing w:val="-2"/>
+                <w:sz w:val="20"/>
+              </w:rPr>
+              <w:t>LIO 2022</w:t>
             </w:r>
           </w:p>
         </w:tc>
@@ -44066,8 +44770,6 @@
           <w:cols w:space="720"/>
         </w:sectPr>
       </w:pPr>
-      <w:bookmarkStart w:id="0" w:name="_GoBack"/>
-      <w:bookmarkEnd w:id="0"/>
     </w:p>
     <w:p>
       <w:pPr>
@@ -55125,7 +55827,7 @@
                     <w:noProof/>
                     <w:sz w:val="18"/>
                   </w:rPr>
-                  <w:t>9</w:t>
+                  <w:t>8</w:t>
                 </w:r>
                 <w:r>
                   <w:rPr>
